--- a/Documentação/09. Usuários e Outros Stakeholders.docx
+++ b/Documentação/09. Usuários e Outros Stakeholders.docx
@@ -8,7 +8,9 @@
         <w:pStyle w:val="Ttulo"/>
       </w:pPr>
       <w:bookmarkStart w:id="0" w:name="_20nng0by20" w:colFirst="0" w:colLast="0"/>
+      <w:bookmarkStart w:id="1" w:name="_GoBack"/>
       <w:bookmarkEnd w:id="0"/>
+      <w:bookmarkEnd w:id="1"/>
       <w:r>
         <w:t>Usuários e Outros Stakeholders</w:t>
       </w:r>
@@ -691,10 +693,7 @@
         </w:tc>
       </w:tr>
     </w:tbl>
-    <w:p>
-      <w:bookmarkStart w:id="1" w:name="_GoBack"/>
-      <w:bookmarkEnd w:id="1"/>
-    </w:p>
+    <w:p/>
     <w:sectPr>
       <w:pgSz w:w="11906" w:h="16838"/>
       <w:pgMar w:top="850" w:right="1440" w:bottom="850" w:left="850" w:header="0" w:footer="720" w:gutter="0"/>
@@ -703,6 +702,56 @@
     </w:sectPr>
   </w:body>
 </w:document>
+</file>
+
+<file path=word/endnotes.xml><?xml version="1.0" encoding="utf-8"?>
+<w:endnotes xmlns:wpc="http://schemas.microsoft.com/office/word/2010/wordprocessingCanvas" xmlns:cx="http://schemas.microsoft.com/office/drawing/2014/chartex" xmlns:cx1="http://schemas.microsoft.com/office/drawing/2015/9/8/chartex" xmlns:cx2="http://schemas.microsoft.com/office/drawing/2015/10/21/chartex" xmlns:cx3="http://schemas.microsoft.com/office/drawing/2016/5/9/chartex" xmlns:cx4="http://schemas.microsoft.com/office/drawing/2016/5/10/chartex" xmlns:cx5="http://schemas.microsoft.com/office/drawing/2016/5/11/chartex" xmlns:cx6="http://schemas.microsoft.com/office/drawing/2016/5/12/chartex" xmlns:cx7="http://schemas.microsoft.com/office/drawing/2016/5/13/chartex" xmlns:cx8="http://schemas.microsoft.com/office/drawing/2016/5/14/chartex" xmlns:mc="http://schemas.openxmlformats.org/markup-compatibility/2006" xmlns:aink="http://schemas.microsoft.com/office/drawing/2016/ink" xmlns:am3d="http://schemas.microsoft.com/office/drawing/2017/model3d" xmlns:o="urn:schemas-microsoft-com:office:office" xmlns:r="http://schemas.openxmlformats.org/officeDocument/2006/relationships" xmlns:m="http://schemas.openxmlformats.org/officeDocument/2006/math" xmlns:v="urn:schemas-microsoft-com:vml" xmlns:wp14="http://schemas.microsoft.com/office/word/2010/wordprocessingDrawing" xmlns:wp="http://schemas.openxmlformats.org/drawingml/2006/wordprocessingDrawing" xmlns:w10="urn:schemas-microsoft-com:office:word" xmlns:w="http://schemas.openxmlformats.org/wordprocessingml/2006/main" xmlns:w14="http://schemas.microsoft.com/office/word/2010/wordml" xmlns:w15="http://schemas.microsoft.com/office/word/2012/wordml" xmlns:w16cid="http://schemas.microsoft.com/office/word/2016/wordml/cid" xmlns:w16se="http://schemas.microsoft.com/office/word/2015/wordml/symex" xmlns:wpg="http://schemas.microsoft.com/office/word/2010/wordprocessingGroup" xmlns:wpi="http://schemas.microsoft.com/office/word/2010/wordprocessingInk" xmlns:wne="http://schemas.microsoft.com/office/word/2006/wordml" xmlns:wps="http://schemas.microsoft.com/office/word/2010/wordprocessingShape" mc:Ignorable="w14 w15 w16se w16cid wp14">
+  <w:endnote w:type="separator" w:id="-1">
+    <w:p>
+      <w:pPr>
+        <w:spacing w:line="240" w:lineRule="auto"/>
+      </w:pPr>
+      <w:r>
+        <w:separator/>
+      </w:r>
+    </w:p>
+  </w:endnote>
+  <w:endnote w:type="continuationSeparator" w:id="0">
+    <w:p>
+      <w:pPr>
+        <w:spacing w:line="240" w:lineRule="auto"/>
+      </w:pPr>
+      <w:r>
+        <w:continuationSeparator/>
+      </w:r>
+    </w:p>
+  </w:endnote>
+</w:endnotes>
+</file>
+
+<file path=word/footnotes.xml><?xml version="1.0" encoding="utf-8"?>
+<w:footnotes xmlns:wpc="http://schemas.microsoft.com/office/word/2010/wordprocessingCanvas" xmlns:cx="http://schemas.microsoft.com/office/drawing/2014/chartex" xmlns:cx1="http://schemas.microsoft.com/office/drawing/2015/9/8/chartex" xmlns:cx2="http://schemas.microsoft.com/office/drawing/2015/10/21/chartex" xmlns:cx3="http://schemas.microsoft.com/office/drawing/2016/5/9/chartex" xmlns:cx4="http://schemas.microsoft.com/office/drawing/2016/5/10/chartex" xmlns:cx5="http://schemas.microsoft.com/office/drawing/2016/5/11/chartex" xmlns:cx6="http://schemas.microsoft.com/office/drawing/2016/5/12/chartex" xmlns:cx7="http://schemas.microsoft.com/office/drawing/2016/5/13/chartex" xmlns:cx8="http://schemas.microsoft.com/office/drawing/2016/5/14/chartex" xmlns:mc="http://schemas.openxmlformats.org/markup-compatibility/2006" xmlns:aink="http://schemas.microsoft.com/office/drawing/2016/ink" xmlns:am3d="http://schemas.microsoft.com/office/drawing/2017/model3d" xmlns:o="urn:schemas-microsoft-com:office:office" xmlns:r="http://schemas.openxmlformats.org/officeDocument/2006/relationships" xmlns:m="http://schemas.openxmlformats.org/officeDocument/2006/math" xmlns:v="urn:schemas-microsoft-com:vml" xmlns:wp14="http://schemas.microsoft.com/office/word/2010/wordprocessingDrawing" xmlns:wp="http://schemas.openxmlformats.org/drawingml/2006/wordprocessingDrawing" xmlns:w10="urn:schemas-microsoft-com:office:word" xmlns:w="http://schemas.openxmlformats.org/wordprocessingml/2006/main" xmlns:w14="http://schemas.microsoft.com/office/word/2010/wordml" xmlns:w15="http://schemas.microsoft.com/office/word/2012/wordml" xmlns:w16cid="http://schemas.microsoft.com/office/word/2016/wordml/cid" xmlns:w16se="http://schemas.microsoft.com/office/word/2015/wordml/symex" xmlns:wpg="http://schemas.microsoft.com/office/word/2010/wordprocessingGroup" xmlns:wpi="http://schemas.microsoft.com/office/word/2010/wordprocessingInk" xmlns:wne="http://schemas.microsoft.com/office/word/2006/wordml" xmlns:wps="http://schemas.microsoft.com/office/word/2010/wordprocessingShape" mc:Ignorable="w14 w15 w16se w16cid wp14">
+  <w:footnote w:type="separator" w:id="-1">
+    <w:p>
+      <w:pPr>
+        <w:spacing w:line="240" w:lineRule="auto"/>
+      </w:pPr>
+      <w:r>
+        <w:separator/>
+      </w:r>
+    </w:p>
+  </w:footnote>
+  <w:footnote w:type="continuationSeparator" w:id="0">
+    <w:p>
+      <w:pPr>
+        <w:spacing w:line="240" w:lineRule="auto"/>
+      </w:pPr>
+      <w:r>
+        <w:continuationSeparator/>
+      </w:r>
+    </w:p>
+  </w:footnote>
+</w:footnotes>
 </file>
 
 <file path=word/numbering.xml><?xml version="1.0" encoding="utf-8"?>
@@ -959,7 +1008,7 @@
       </w:pPr>
     </w:pPrDefault>
   </w:docDefaults>
-  <w:latentStyles w:defLockedState="0" w:defUIPriority="99" w:defSemiHidden="0" w:defUnhideWhenUsed="0" w:defQFormat="0" w:count="375">
+  <w:latentStyles w:defLockedState="0" w:defUIPriority="99" w:defSemiHidden="0" w:defUnhideWhenUsed="0" w:defQFormat="0" w:count="377">
     <w:lsdException w:name="Normal" w:uiPriority="0" w:qFormat="1"/>
     <w:lsdException w:name="heading 1" w:uiPriority="9" w:qFormat="1"/>
     <w:lsdException w:name="heading 2" w:semiHidden="1" w:uiPriority="9" w:unhideWhenUsed="1" w:qFormat="1"/>
@@ -1065,7 +1114,6 @@
     <w:lsdException w:name="HTML Sample" w:semiHidden="1" w:unhideWhenUsed="1"/>
     <w:lsdException w:name="HTML Typewriter" w:semiHidden="1" w:unhideWhenUsed="1"/>
     <w:lsdException w:name="HTML Variable" w:semiHidden="1" w:unhideWhenUsed="1"/>
-    <w:lsdException w:name="Normal Table" w:semiHidden="1" w:unhideWhenUsed="1"/>
     <w:lsdException w:name="annotation subject" w:semiHidden="1" w:unhideWhenUsed="1"/>
     <w:lsdException w:name="No List" w:semiHidden="1" w:unhideWhenUsed="1"/>
     <w:lsdException w:name="Outline List 1" w:semiHidden="1" w:unhideWhenUsed="1"/>
@@ -1111,11 +1159,9 @@
     <w:lsdException w:name="Table Subtle 1" w:semiHidden="1" w:unhideWhenUsed="1"/>
     <w:lsdException w:name="Table Subtle 2" w:semiHidden="1" w:unhideWhenUsed="1"/>
     <w:lsdException w:name="Table Web 1" w:semiHidden="1" w:unhideWhenUsed="1"/>
-    <w:lsdException w:name="Table Web 2" w:semiHidden="1" w:unhideWhenUsed="1"/>
     <w:lsdException w:name="Table Web 3" w:semiHidden="1" w:unhideWhenUsed="1"/>
     <w:lsdException w:name="Balloon Text" w:semiHidden="1" w:unhideWhenUsed="1"/>
     <w:lsdException w:name="Table Grid" w:uiPriority="39"/>
-    <w:lsdException w:name="Table Theme" w:semiHidden="1" w:unhideWhenUsed="1"/>
     <w:lsdException w:name="Placeholder Text" w:semiHidden="1"/>
     <w:lsdException w:name="No Spacing" w:uiPriority="1" w:qFormat="1"/>
     <w:lsdException w:name="Light Shading" w:uiPriority="60"/>
@@ -1335,6 +1381,8 @@
     <w:lsdException w:name="Smart Hyperlink" w:semiHidden="1" w:unhideWhenUsed="1"/>
     <w:lsdException w:name="Hashtag" w:semiHidden="1" w:unhideWhenUsed="1"/>
     <w:lsdException w:name="Unresolved Mention" w:semiHidden="1" w:unhideWhenUsed="1"/>
+    <w:lsdException w:name="Smart Link" w:semiHidden="1" w:unhideWhenUsed="1"/>
+    <w:lsdException w:name="Smart Link Error" w:semiHidden="1" w:unhideWhenUsed="1"/>
   </w:latentStyles>
   <w:style w:type="paragraph" w:default="1" w:styleId="Normal">
     <w:name w:val="Normal"/>

--- a/Documentação/09. Usuários e Outros Stakeholders.docx
+++ b/Documentação/09. Usuários e Outros Stakeholders.docx
@@ -1,6 +1,6 @@
 
 <file path=word/document.xml><?xml version="1.0" encoding="utf-8"?>
-<w:document xmlns:wpc="http://schemas.microsoft.com/office/word/2010/wordprocessingCanvas" xmlns:cx="http://schemas.microsoft.com/office/drawing/2014/chartex" xmlns:cx1="http://schemas.microsoft.com/office/drawing/2015/9/8/chartex" xmlns:cx2="http://schemas.microsoft.com/office/drawing/2015/10/21/chartex" xmlns:cx3="http://schemas.microsoft.com/office/drawing/2016/5/9/chartex" xmlns:cx4="http://schemas.microsoft.com/office/drawing/2016/5/10/chartex" xmlns:cx5="http://schemas.microsoft.com/office/drawing/2016/5/11/chartex" xmlns:cx6="http://schemas.microsoft.com/office/drawing/2016/5/12/chartex" xmlns:cx7="http://schemas.microsoft.com/office/drawing/2016/5/13/chartex" xmlns:cx8="http://schemas.microsoft.com/office/drawing/2016/5/14/chartex" xmlns:mc="http://schemas.openxmlformats.org/markup-compatibility/2006" xmlns:aink="http://schemas.microsoft.com/office/drawing/2016/ink" xmlns:am3d="http://schemas.microsoft.com/office/drawing/2017/model3d" xmlns:o="urn:schemas-microsoft-com:office:office" xmlns:r="http://schemas.openxmlformats.org/officeDocument/2006/relationships" xmlns:m="http://schemas.openxmlformats.org/officeDocument/2006/math" xmlns:v="urn:schemas-microsoft-com:vml" xmlns:wp14="http://schemas.microsoft.com/office/word/2010/wordprocessingDrawing" xmlns:wp="http://schemas.openxmlformats.org/drawingml/2006/wordprocessingDrawing" xmlns:w10="urn:schemas-microsoft-com:office:word" xmlns:w="http://schemas.openxmlformats.org/wordprocessingml/2006/main" xmlns:w14="http://schemas.microsoft.com/office/word/2010/wordml" xmlns:w15="http://schemas.microsoft.com/office/word/2012/wordml" xmlns:w16cid="http://schemas.microsoft.com/office/word/2016/wordml/cid" xmlns:w16se="http://schemas.microsoft.com/office/word/2015/wordml/symex" xmlns:wpg="http://schemas.microsoft.com/office/word/2010/wordprocessingGroup" xmlns:wpi="http://schemas.microsoft.com/office/word/2010/wordprocessingInk" xmlns:wne="http://schemas.microsoft.com/office/word/2006/wordml" xmlns:wps="http://schemas.microsoft.com/office/word/2010/wordprocessingShape" mc:Ignorable="w14 w15 w16se w16cid wp14">
+<w:document xmlns:wpc="http://schemas.microsoft.com/office/word/2010/wordprocessingCanvas" xmlns:cx="http://schemas.microsoft.com/office/drawing/2014/chartex" xmlns:mc="http://schemas.openxmlformats.org/markup-compatibility/2006" xmlns:o="urn:schemas-microsoft-com:office:office" xmlns:r="http://schemas.openxmlformats.org/officeDocument/2006/relationships" xmlns:m="http://schemas.openxmlformats.org/officeDocument/2006/math" xmlns:v="urn:schemas-microsoft-com:vml" xmlns:wp14="http://schemas.microsoft.com/office/word/2010/wordprocessingDrawing" xmlns:wp="http://schemas.openxmlformats.org/drawingml/2006/wordprocessingDrawing" xmlns:w10="urn:schemas-microsoft-com:office:word" xmlns:w="http://schemas.openxmlformats.org/wordprocessingml/2006/main" xmlns:w14="http://schemas.microsoft.com/office/word/2010/wordml" xmlns:w15="http://schemas.microsoft.com/office/word/2012/wordml" xmlns:w16se="http://schemas.microsoft.com/office/word/2015/wordml/symex" xmlns:wpg="http://schemas.microsoft.com/office/word/2010/wordprocessingGroup" xmlns:wpi="http://schemas.microsoft.com/office/word/2010/wordprocessingInk" xmlns:wne="http://schemas.microsoft.com/office/word/2006/wordml" xmlns:wps="http://schemas.microsoft.com/office/word/2010/wordprocessingShape" mc:Ignorable="w14 w15 w16se wp14">
   <w:background w:color="FFFFFF"/>
   <w:body>
     <w:p>
@@ -8,9 +8,7 @@
         <w:pStyle w:val="Ttulo"/>
       </w:pPr>
       <w:bookmarkStart w:id="0" w:name="_20nng0by20" w:colFirst="0" w:colLast="0"/>
-      <w:bookmarkStart w:id="1" w:name="_GoBack"/>
       <w:bookmarkEnd w:id="0"/>
-      <w:bookmarkEnd w:id="1"/>
       <w:r>
         <w:t>Usuários e Outros Stakeholders</w:t>
       </w:r>
@@ -378,7 +376,7 @@
               <w:spacing w:line="240" w:lineRule="auto"/>
             </w:pPr>
             <w:r>
-              <w:t>Caixa</w:t>
+              <w:t>Funcionário</w:t>
             </w:r>
           </w:p>
         </w:tc>
@@ -490,7 +488,7 @@
               <w:spacing w:line="240" w:lineRule="auto"/>
             </w:pPr>
             <w:r>
-              <w:t>Público</w:t>
+              <w:t>Cliente</w:t>
             </w:r>
           </w:p>
         </w:tc>
@@ -530,170 +528,20 @@
               <w:spacing w:line="240" w:lineRule="auto"/>
             </w:pPr>
             <w:r>
-              <w:t>Acesso as promoções</w:t>
+              <w:t>Acesso à</w:t>
+            </w:r>
+            <w:r>
+              <w:t>s promoções</w:t>
             </w:r>
           </w:p>
         </w:tc>
       </w:tr>
     </w:tbl>
     <w:p/>
-    <w:tbl>
-      <w:tblPr>
-        <w:tblStyle w:val="a0"/>
-        <w:tblW w:w="9600" w:type="dxa"/>
-        <w:tblInd w:w="100" w:type="dxa"/>
-        <w:tblBorders>
-          <w:top w:val="single" w:sz="8" w:space="0" w:color="FF9900"/>
-          <w:left w:val="single" w:sz="8" w:space="0" w:color="FF9900"/>
-          <w:bottom w:val="single" w:sz="8" w:space="0" w:color="FF9900"/>
-          <w:right w:val="single" w:sz="8" w:space="0" w:color="FF9900"/>
-          <w:insideH w:val="single" w:sz="8" w:space="0" w:color="FF9900"/>
-          <w:insideV w:val="single" w:sz="8" w:space="0" w:color="FF9900"/>
-        </w:tblBorders>
-        <w:tblLayout w:type="fixed"/>
-        <w:tblLook w:val="0600" w:firstRow="0" w:lastRow="0" w:firstColumn="0" w:lastColumn="0" w:noHBand="1" w:noVBand="1"/>
-      </w:tblPr>
-      <w:tblGrid>
-        <w:gridCol w:w="2805"/>
-        <w:gridCol w:w="6795"/>
-      </w:tblGrid>
-      <w:tr>
-        <w:tc>
-          <w:tcPr>
-            <w:tcW w:w="2805" w:type="dxa"/>
-            <w:shd w:val="clear" w:color="auto" w:fill="F9CB9C"/>
-            <w:tcMar>
-              <w:top w:w="100" w:type="dxa"/>
-              <w:left w:w="100" w:type="dxa"/>
-              <w:bottom w:w="100" w:type="dxa"/>
-              <w:right w:w="100" w:type="dxa"/>
-            </w:tcMar>
-          </w:tcPr>
-          <w:p>
-            <w:pPr>
-              <w:widowControl w:val="0"/>
-              <w:spacing w:line="240" w:lineRule="auto"/>
-            </w:pPr>
-            <w:r>
-              <w:t>Outros Stakeholders</w:t>
-            </w:r>
-          </w:p>
-        </w:tc>
-        <w:tc>
-          <w:tcPr>
-            <w:tcW w:w="6795" w:type="dxa"/>
-            <w:shd w:val="clear" w:color="auto" w:fill="F9CB9C"/>
-            <w:tcMar>
-              <w:top w:w="100" w:type="dxa"/>
-              <w:left w:w="100" w:type="dxa"/>
-              <w:bottom w:w="100" w:type="dxa"/>
-              <w:right w:w="100" w:type="dxa"/>
-            </w:tcMar>
-          </w:tcPr>
-          <w:p>
-            <w:pPr>
-              <w:widowControl w:val="0"/>
-              <w:spacing w:line="240" w:lineRule="auto"/>
-            </w:pPr>
-            <w:r>
-              <w:t>Descrição</w:t>
-            </w:r>
-          </w:p>
-        </w:tc>
-      </w:tr>
-      <w:tr>
-        <w:tc>
-          <w:tcPr>
-            <w:tcW w:w="2805" w:type="dxa"/>
-            <w:shd w:val="clear" w:color="auto" w:fill="auto"/>
-            <w:tcMar>
-              <w:top w:w="100" w:type="dxa"/>
-              <w:left w:w="100" w:type="dxa"/>
-              <w:bottom w:w="100" w:type="dxa"/>
-              <w:right w:w="100" w:type="dxa"/>
-            </w:tcMar>
-          </w:tcPr>
-          <w:p>
-            <w:pPr>
-              <w:widowControl w:val="0"/>
-              <w:spacing w:line="240" w:lineRule="auto"/>
-            </w:pPr>
-            <w:r>
-              <w:t>Dono da Mercearia</w:t>
-            </w:r>
-          </w:p>
-        </w:tc>
-        <w:tc>
-          <w:tcPr>
-            <w:tcW w:w="6795" w:type="dxa"/>
-            <w:shd w:val="clear" w:color="auto" w:fill="auto"/>
-            <w:tcMar>
-              <w:top w:w="100" w:type="dxa"/>
-              <w:left w:w="100" w:type="dxa"/>
-              <w:bottom w:w="100" w:type="dxa"/>
-              <w:right w:w="100" w:type="dxa"/>
-            </w:tcMar>
-          </w:tcPr>
-          <w:p>
-            <w:pPr>
-              <w:widowControl w:val="0"/>
-              <w:spacing w:line="240" w:lineRule="auto"/>
-            </w:pPr>
-            <w:r>
-              <w:t>Fornecerá as diretrizes do negócio e especificações do sistema</w:t>
-            </w:r>
-            <w:r>
-              <w:t>.</w:t>
-            </w:r>
-          </w:p>
-        </w:tc>
-      </w:tr>
-      <w:tr>
-        <w:tc>
-          <w:tcPr>
-            <w:tcW w:w="2805" w:type="dxa"/>
-            <w:shd w:val="clear" w:color="auto" w:fill="auto"/>
-            <w:tcMar>
-              <w:top w:w="100" w:type="dxa"/>
-              <w:left w:w="100" w:type="dxa"/>
-              <w:bottom w:w="100" w:type="dxa"/>
-              <w:right w:w="100" w:type="dxa"/>
-            </w:tcMar>
-          </w:tcPr>
-          <w:p>
-            <w:pPr>
-              <w:widowControl w:val="0"/>
-              <w:spacing w:line="240" w:lineRule="auto"/>
-            </w:pPr>
-            <w:r>
-              <w:t>Cliente</w:t>
-            </w:r>
-          </w:p>
-        </w:tc>
-        <w:tc>
-          <w:tcPr>
-            <w:tcW w:w="6795" w:type="dxa"/>
-            <w:shd w:val="clear" w:color="auto" w:fill="auto"/>
-            <w:tcMar>
-              <w:top w:w="100" w:type="dxa"/>
-              <w:left w:w="100" w:type="dxa"/>
-              <w:bottom w:w="100" w:type="dxa"/>
-              <w:right w:w="100" w:type="dxa"/>
-            </w:tcMar>
-          </w:tcPr>
-          <w:p>
-            <w:pPr>
-              <w:widowControl w:val="0"/>
-              <w:spacing w:line="240" w:lineRule="auto"/>
-            </w:pPr>
-            <w:r>
-              <w:t>Será atendido mais rápido;</w:t>
-            </w:r>
-          </w:p>
-        </w:tc>
-      </w:tr>
-    </w:tbl>
-    <w:p/>
+    <w:p>
+      <w:bookmarkStart w:id="1" w:name="_GoBack"/>
+      <w:bookmarkEnd w:id="1"/>
+    </w:p>
     <w:sectPr>
       <w:pgSz w:w="11906" w:h="16838"/>
       <w:pgMar w:top="850" w:right="1440" w:bottom="850" w:left="850" w:header="0" w:footer="720" w:gutter="0"/>
@@ -705,7 +553,7 @@
 </file>
 
 <file path=word/endnotes.xml><?xml version="1.0" encoding="utf-8"?>
-<w:endnotes xmlns:wpc="http://schemas.microsoft.com/office/word/2010/wordprocessingCanvas" xmlns:cx="http://schemas.microsoft.com/office/drawing/2014/chartex" xmlns:cx1="http://schemas.microsoft.com/office/drawing/2015/9/8/chartex" xmlns:cx2="http://schemas.microsoft.com/office/drawing/2015/10/21/chartex" xmlns:cx3="http://schemas.microsoft.com/office/drawing/2016/5/9/chartex" xmlns:cx4="http://schemas.microsoft.com/office/drawing/2016/5/10/chartex" xmlns:cx5="http://schemas.microsoft.com/office/drawing/2016/5/11/chartex" xmlns:cx6="http://schemas.microsoft.com/office/drawing/2016/5/12/chartex" xmlns:cx7="http://schemas.microsoft.com/office/drawing/2016/5/13/chartex" xmlns:cx8="http://schemas.microsoft.com/office/drawing/2016/5/14/chartex" xmlns:mc="http://schemas.openxmlformats.org/markup-compatibility/2006" xmlns:aink="http://schemas.microsoft.com/office/drawing/2016/ink" xmlns:am3d="http://schemas.microsoft.com/office/drawing/2017/model3d" xmlns:o="urn:schemas-microsoft-com:office:office" xmlns:r="http://schemas.openxmlformats.org/officeDocument/2006/relationships" xmlns:m="http://schemas.openxmlformats.org/officeDocument/2006/math" xmlns:v="urn:schemas-microsoft-com:vml" xmlns:wp14="http://schemas.microsoft.com/office/word/2010/wordprocessingDrawing" xmlns:wp="http://schemas.openxmlformats.org/drawingml/2006/wordprocessingDrawing" xmlns:w10="urn:schemas-microsoft-com:office:word" xmlns:w="http://schemas.openxmlformats.org/wordprocessingml/2006/main" xmlns:w14="http://schemas.microsoft.com/office/word/2010/wordml" xmlns:w15="http://schemas.microsoft.com/office/word/2012/wordml" xmlns:w16cid="http://schemas.microsoft.com/office/word/2016/wordml/cid" xmlns:w16se="http://schemas.microsoft.com/office/word/2015/wordml/symex" xmlns:wpg="http://schemas.microsoft.com/office/word/2010/wordprocessingGroup" xmlns:wpi="http://schemas.microsoft.com/office/word/2010/wordprocessingInk" xmlns:wne="http://schemas.microsoft.com/office/word/2006/wordml" xmlns:wps="http://schemas.microsoft.com/office/word/2010/wordprocessingShape" mc:Ignorable="w14 w15 w16se w16cid wp14">
+<w:endnotes xmlns:wpc="http://schemas.microsoft.com/office/word/2010/wordprocessingCanvas" xmlns:cx="http://schemas.microsoft.com/office/drawing/2014/chartex" xmlns:mc="http://schemas.openxmlformats.org/markup-compatibility/2006" xmlns:o="urn:schemas-microsoft-com:office:office" xmlns:r="http://schemas.openxmlformats.org/officeDocument/2006/relationships" xmlns:m="http://schemas.openxmlformats.org/officeDocument/2006/math" xmlns:v="urn:schemas-microsoft-com:vml" xmlns:wp14="http://schemas.microsoft.com/office/word/2010/wordprocessingDrawing" xmlns:wp="http://schemas.openxmlformats.org/drawingml/2006/wordprocessingDrawing" xmlns:w10="urn:schemas-microsoft-com:office:word" xmlns:w="http://schemas.openxmlformats.org/wordprocessingml/2006/main" xmlns:w14="http://schemas.microsoft.com/office/word/2010/wordml" xmlns:w15="http://schemas.microsoft.com/office/word/2012/wordml" xmlns:w16se="http://schemas.microsoft.com/office/word/2015/wordml/symex" xmlns:wpg="http://schemas.microsoft.com/office/word/2010/wordprocessingGroup" xmlns:wpi="http://schemas.microsoft.com/office/word/2010/wordprocessingInk" xmlns:wne="http://schemas.microsoft.com/office/word/2006/wordml" xmlns:wps="http://schemas.microsoft.com/office/word/2010/wordprocessingShape" mc:Ignorable="w14 w15 w16se wp14">
   <w:endnote w:type="separator" w:id="-1">
     <w:p>
       <w:pPr>
@@ -730,7 +578,7 @@
 </file>
 
 <file path=word/footnotes.xml><?xml version="1.0" encoding="utf-8"?>
-<w:footnotes xmlns:wpc="http://schemas.microsoft.com/office/word/2010/wordprocessingCanvas" xmlns:cx="http://schemas.microsoft.com/office/drawing/2014/chartex" xmlns:cx1="http://schemas.microsoft.com/office/drawing/2015/9/8/chartex" xmlns:cx2="http://schemas.microsoft.com/office/drawing/2015/10/21/chartex" xmlns:cx3="http://schemas.microsoft.com/office/drawing/2016/5/9/chartex" xmlns:cx4="http://schemas.microsoft.com/office/drawing/2016/5/10/chartex" xmlns:cx5="http://schemas.microsoft.com/office/drawing/2016/5/11/chartex" xmlns:cx6="http://schemas.microsoft.com/office/drawing/2016/5/12/chartex" xmlns:cx7="http://schemas.microsoft.com/office/drawing/2016/5/13/chartex" xmlns:cx8="http://schemas.microsoft.com/office/drawing/2016/5/14/chartex" xmlns:mc="http://schemas.openxmlformats.org/markup-compatibility/2006" xmlns:aink="http://schemas.microsoft.com/office/drawing/2016/ink" xmlns:am3d="http://schemas.microsoft.com/office/drawing/2017/model3d" xmlns:o="urn:schemas-microsoft-com:office:office" xmlns:r="http://schemas.openxmlformats.org/officeDocument/2006/relationships" xmlns:m="http://schemas.openxmlformats.org/officeDocument/2006/math" xmlns:v="urn:schemas-microsoft-com:vml" xmlns:wp14="http://schemas.microsoft.com/office/word/2010/wordprocessingDrawing" xmlns:wp="http://schemas.openxmlformats.org/drawingml/2006/wordprocessingDrawing" xmlns:w10="urn:schemas-microsoft-com:office:word" xmlns:w="http://schemas.openxmlformats.org/wordprocessingml/2006/main" xmlns:w14="http://schemas.microsoft.com/office/word/2010/wordml" xmlns:w15="http://schemas.microsoft.com/office/word/2012/wordml" xmlns:w16cid="http://schemas.microsoft.com/office/word/2016/wordml/cid" xmlns:w16se="http://schemas.microsoft.com/office/word/2015/wordml/symex" xmlns:wpg="http://schemas.microsoft.com/office/word/2010/wordprocessingGroup" xmlns:wpi="http://schemas.microsoft.com/office/word/2010/wordprocessingInk" xmlns:wne="http://schemas.microsoft.com/office/word/2006/wordml" xmlns:wps="http://schemas.microsoft.com/office/word/2010/wordprocessingShape" mc:Ignorable="w14 w15 w16se w16cid wp14">
+<w:footnotes xmlns:wpc="http://schemas.microsoft.com/office/word/2010/wordprocessingCanvas" xmlns:cx="http://schemas.microsoft.com/office/drawing/2014/chartex" xmlns:mc="http://schemas.openxmlformats.org/markup-compatibility/2006" xmlns:o="urn:schemas-microsoft-com:office:office" xmlns:r="http://schemas.openxmlformats.org/officeDocument/2006/relationships" xmlns:m="http://schemas.openxmlformats.org/officeDocument/2006/math" xmlns:v="urn:schemas-microsoft-com:vml" xmlns:wp14="http://schemas.microsoft.com/office/word/2010/wordprocessingDrawing" xmlns:wp="http://schemas.openxmlformats.org/drawingml/2006/wordprocessingDrawing" xmlns:w10="urn:schemas-microsoft-com:office:word" xmlns:w="http://schemas.openxmlformats.org/wordprocessingml/2006/main" xmlns:w14="http://schemas.microsoft.com/office/word/2010/wordml" xmlns:w15="http://schemas.microsoft.com/office/word/2012/wordml" xmlns:w16se="http://schemas.microsoft.com/office/word/2015/wordml/symex" xmlns:wpg="http://schemas.microsoft.com/office/word/2010/wordprocessingGroup" xmlns:wpi="http://schemas.microsoft.com/office/word/2010/wordprocessingInk" xmlns:wne="http://schemas.microsoft.com/office/word/2006/wordml" xmlns:wps="http://schemas.microsoft.com/office/word/2010/wordprocessingShape" mc:Ignorable="w14 w15 w16se wp14">
   <w:footnote w:type="separator" w:id="-1">
     <w:p>
       <w:pPr>
@@ -755,7 +603,7 @@
 </file>
 
 <file path=word/numbering.xml><?xml version="1.0" encoding="utf-8"?>
-<w:numbering xmlns:wpc="http://schemas.microsoft.com/office/word/2010/wordprocessingCanvas" xmlns:cx="http://schemas.microsoft.com/office/drawing/2014/chartex" xmlns:cx1="http://schemas.microsoft.com/office/drawing/2015/9/8/chartex" xmlns:cx2="http://schemas.microsoft.com/office/drawing/2015/10/21/chartex" xmlns:cx3="http://schemas.microsoft.com/office/drawing/2016/5/9/chartex" xmlns:cx4="http://schemas.microsoft.com/office/drawing/2016/5/10/chartex" xmlns:cx5="http://schemas.microsoft.com/office/drawing/2016/5/11/chartex" xmlns:cx6="http://schemas.microsoft.com/office/drawing/2016/5/12/chartex" xmlns:cx7="http://schemas.microsoft.com/office/drawing/2016/5/13/chartex" xmlns:cx8="http://schemas.microsoft.com/office/drawing/2016/5/14/chartex" xmlns:mc="http://schemas.openxmlformats.org/markup-compatibility/2006" xmlns:aink="http://schemas.microsoft.com/office/drawing/2016/ink" xmlns:am3d="http://schemas.microsoft.com/office/drawing/2017/model3d" xmlns:o="urn:schemas-microsoft-com:office:office" xmlns:r="http://schemas.openxmlformats.org/officeDocument/2006/relationships" xmlns:m="http://schemas.openxmlformats.org/officeDocument/2006/math" xmlns:v="urn:schemas-microsoft-com:vml" xmlns:wp14="http://schemas.microsoft.com/office/word/2010/wordprocessingDrawing" xmlns:wp="http://schemas.openxmlformats.org/drawingml/2006/wordprocessingDrawing" xmlns:w10="urn:schemas-microsoft-com:office:word" xmlns:w="http://schemas.openxmlformats.org/wordprocessingml/2006/main" xmlns:w14="http://schemas.microsoft.com/office/word/2010/wordml" xmlns:w15="http://schemas.microsoft.com/office/word/2012/wordml" xmlns:w16cid="http://schemas.microsoft.com/office/word/2016/wordml/cid" xmlns:w16se="http://schemas.microsoft.com/office/word/2015/wordml/symex" xmlns:wpg="http://schemas.microsoft.com/office/word/2010/wordprocessingGroup" xmlns:wpi="http://schemas.microsoft.com/office/word/2010/wordprocessingInk" xmlns:wne="http://schemas.microsoft.com/office/word/2006/wordml" xmlns:wps="http://schemas.microsoft.com/office/word/2010/wordprocessingShape" mc:Ignorable="w14 w15 w16se w16cid wp14">
+<w:numbering xmlns:wpc="http://schemas.microsoft.com/office/word/2010/wordprocessingCanvas" xmlns:cx="http://schemas.microsoft.com/office/drawing/2014/chartex" xmlns:mc="http://schemas.openxmlformats.org/markup-compatibility/2006" xmlns:o="urn:schemas-microsoft-com:office:office" xmlns:r="http://schemas.openxmlformats.org/officeDocument/2006/relationships" xmlns:m="http://schemas.openxmlformats.org/officeDocument/2006/math" xmlns:v="urn:schemas-microsoft-com:vml" xmlns:wp14="http://schemas.microsoft.com/office/word/2010/wordprocessingDrawing" xmlns:wp="http://schemas.openxmlformats.org/drawingml/2006/wordprocessingDrawing" xmlns:w10="urn:schemas-microsoft-com:office:word" xmlns:w="http://schemas.openxmlformats.org/wordprocessingml/2006/main" xmlns:w14="http://schemas.microsoft.com/office/word/2010/wordml" xmlns:w15="http://schemas.microsoft.com/office/word/2012/wordml" xmlns:w16se="http://schemas.microsoft.com/office/word/2015/wordml/symex" xmlns:wpg="http://schemas.microsoft.com/office/word/2010/wordprocessingGroup" xmlns:wpi="http://schemas.microsoft.com/office/word/2010/wordprocessingInk" xmlns:wne="http://schemas.microsoft.com/office/word/2006/wordml" xmlns:wps="http://schemas.microsoft.com/office/word/2010/wordprocessingShape" mc:Ignorable="w14 w15 w16se wp14">
   <w:abstractNum w:abstractNumId="0" w15:restartNumberingAfterBreak="0">
     <w:nsid w:val="03546E2C"/>
     <w:multiLevelType w:val="multilevel"/>
@@ -992,7 +840,7 @@
 </file>
 
 <file path=word/styles.xml><?xml version="1.0" encoding="utf-8"?>
-<w:styles xmlns:mc="http://schemas.openxmlformats.org/markup-compatibility/2006" xmlns:r="http://schemas.openxmlformats.org/officeDocument/2006/relationships" xmlns:w="http://schemas.openxmlformats.org/wordprocessingml/2006/main" xmlns:w14="http://schemas.microsoft.com/office/word/2010/wordml" xmlns:w15="http://schemas.microsoft.com/office/word/2012/wordml" xmlns:w16cid="http://schemas.microsoft.com/office/word/2016/wordml/cid" xmlns:w16se="http://schemas.microsoft.com/office/word/2015/wordml/symex" mc:Ignorable="w14 w15 w16se w16cid">
+<w:styles xmlns:mc="http://schemas.openxmlformats.org/markup-compatibility/2006" xmlns:r="http://schemas.openxmlformats.org/officeDocument/2006/relationships" xmlns:w="http://schemas.openxmlformats.org/wordprocessingml/2006/main" xmlns:w14="http://schemas.microsoft.com/office/word/2010/wordml" xmlns:w15="http://schemas.microsoft.com/office/word/2012/wordml" xmlns:w16se="http://schemas.microsoft.com/office/word/2015/wordml/symex" mc:Ignorable="w14 w15 w16se">
   <w:docDefaults>
     <w:rPrDefault>
       <w:rPr>
@@ -1008,7 +856,7 @@
       </w:pPr>
     </w:pPrDefault>
   </w:docDefaults>
-  <w:latentStyles w:defLockedState="0" w:defUIPriority="99" w:defSemiHidden="0" w:defUnhideWhenUsed="0" w:defQFormat="0" w:count="377">
+  <w:latentStyles w:defLockedState="0" w:defUIPriority="99" w:defSemiHidden="0" w:defUnhideWhenUsed="0" w:defQFormat="0" w:count="371">
     <w:lsdException w:name="Normal" w:uiPriority="0" w:qFormat="1"/>
     <w:lsdException w:name="heading 1" w:uiPriority="9" w:qFormat="1"/>
     <w:lsdException w:name="heading 2" w:semiHidden="1" w:uiPriority="9" w:unhideWhenUsed="1" w:qFormat="1"/>
@@ -1114,6 +962,7 @@
     <w:lsdException w:name="HTML Sample" w:semiHidden="1" w:unhideWhenUsed="1"/>
     <w:lsdException w:name="HTML Typewriter" w:semiHidden="1" w:unhideWhenUsed="1"/>
     <w:lsdException w:name="HTML Variable" w:semiHidden="1" w:unhideWhenUsed="1"/>
+    <w:lsdException w:name="Normal Table" w:semiHidden="1" w:unhideWhenUsed="1"/>
     <w:lsdException w:name="annotation subject" w:semiHidden="1" w:unhideWhenUsed="1"/>
     <w:lsdException w:name="No List" w:semiHidden="1" w:unhideWhenUsed="1"/>
     <w:lsdException w:name="Outline List 1" w:semiHidden="1" w:unhideWhenUsed="1"/>
@@ -1159,9 +1008,11 @@
     <w:lsdException w:name="Table Subtle 1" w:semiHidden="1" w:unhideWhenUsed="1"/>
     <w:lsdException w:name="Table Subtle 2" w:semiHidden="1" w:unhideWhenUsed="1"/>
     <w:lsdException w:name="Table Web 1" w:semiHidden="1" w:unhideWhenUsed="1"/>
+    <w:lsdException w:name="Table Web 2" w:semiHidden="1" w:unhideWhenUsed="1"/>
     <w:lsdException w:name="Table Web 3" w:semiHidden="1" w:unhideWhenUsed="1"/>
     <w:lsdException w:name="Balloon Text" w:semiHidden="1" w:unhideWhenUsed="1"/>
     <w:lsdException w:name="Table Grid" w:uiPriority="39"/>
+    <w:lsdException w:name="Table Theme" w:semiHidden="1" w:unhideWhenUsed="1"/>
     <w:lsdException w:name="Placeholder Text" w:semiHidden="1"/>
     <w:lsdException w:name="No Spacing" w:uiPriority="1" w:qFormat="1"/>
     <w:lsdException w:name="Light Shading" w:uiPriority="60"/>
@@ -1377,12 +1228,6 @@
     <w:lsdException w:name="List Table 5 Dark Accent 6" w:uiPriority="50"/>
     <w:lsdException w:name="List Table 6 Colorful Accent 6" w:uiPriority="51"/>
     <w:lsdException w:name="List Table 7 Colorful Accent 6" w:uiPriority="52"/>
-    <w:lsdException w:name="Mention" w:semiHidden="1" w:unhideWhenUsed="1"/>
-    <w:lsdException w:name="Smart Hyperlink" w:semiHidden="1" w:unhideWhenUsed="1"/>
-    <w:lsdException w:name="Hashtag" w:semiHidden="1" w:unhideWhenUsed="1"/>
-    <w:lsdException w:name="Unresolved Mention" w:semiHidden="1" w:unhideWhenUsed="1"/>
-    <w:lsdException w:name="Smart Link" w:semiHidden="1" w:unhideWhenUsed="1"/>
-    <w:lsdException w:name="Smart Link Error" w:semiHidden="1" w:unhideWhenUsed="1"/>
   </w:latentStyles>
   <w:style w:type="paragraph" w:default="1" w:styleId="Normal">
     <w:name w:val="Normal"/>
